--- a/documents/Hive SQL题库（高级）.docx
+++ b/documents/Hive SQL题库（高级）.docx
@@ -14,8 +14,6 @@
           <w:szCs w:val="44"/>
         </w:rPr>
       </w:pPr>
-      <w:bookmarkStart w:id="3" w:name="_GoBack"/>
-      <w:bookmarkEnd w:id="3"/>
       <w:r>
         <w:rPr>
           <w:rFonts w:hint="eastAsia" w:ascii="宋体" w:hAnsi="宋体" w:eastAsia="宋体" w:cs="宋体"/>
@@ -199,8 +197,8 @@
           <w:szCs w:val="28"/>
         </w:rPr>
       </w:pPr>
-      <w:bookmarkStart w:id="0" w:name="bookmark13"/>
-      <w:bookmarkStart w:id="1" w:name="bookmark12"/>
+      <w:bookmarkStart w:id="0" w:name="bookmark12"/>
+      <w:bookmarkStart w:id="1" w:name="bookmark13"/>
       <w:bookmarkStart w:id="2" w:name="bookmark11"/>
       <w:r>
         <w:rPr>
@@ -13968,6 +13966,7 @@
           </w14:textFill>
         </w:rPr>
       </w:pPr>
+      <w:bookmarkStart w:id="3" w:name="_GoBack"/>
       <w:r>
         <w:rPr>
           <w:rFonts w:cs="Arial"/>
@@ -14696,6 +14695,7 @@
         <w:t>group by brand;</w:t>
       </w:r>
     </w:p>
+    <w:bookmarkEnd w:id="3"/>
     <w:sectPr>
       <w:headerReference r:id="rId3" w:type="default"/>
       <w:footerReference r:id="rId4" w:type="default"/>
@@ -15018,7 +15018,7 @@
     <w:lsdException w:qFormat="1" w:unhideWhenUsed="0" w:uiPriority="0" w:semiHidden="0" w:name="Title"/>
     <w:lsdException w:unhideWhenUsed="0" w:uiPriority="0" w:semiHidden="0" w:name="Closing"/>
     <w:lsdException w:unhideWhenUsed="0" w:uiPriority="0" w:semiHidden="0" w:name="Signature"/>
-    <w:lsdException w:uiPriority="1" w:name="Default Paragraph Font"/>
+    <w:lsdException w:qFormat="1" w:uiPriority="1" w:name="Default Paragraph Font"/>
     <w:lsdException w:unhideWhenUsed="0" w:uiPriority="0" w:semiHidden="0" w:name="Body Text"/>
     <w:lsdException w:unhideWhenUsed="0" w:uiPriority="0" w:semiHidden="0" w:name="Body Text Indent"/>
     <w:lsdException w:unhideWhenUsed="0" w:uiPriority="0" w:semiHidden="0" w:name="List Continue"/>
@@ -15056,7 +15056,7 @@
     <w:lsdException w:unhideWhenUsed="0" w:uiPriority="0" w:semiHidden="0" w:name="HTML Sample"/>
     <w:lsdException w:unhideWhenUsed="0" w:uiPriority="0" w:semiHidden="0" w:name="HTML Typewriter"/>
     <w:lsdException w:unhideWhenUsed="0" w:uiPriority="0" w:semiHidden="0" w:name="HTML Variable"/>
-    <w:lsdException w:uiPriority="99" w:name="Normal Table"/>
+    <w:lsdException w:qFormat="1" w:uiPriority="99" w:name="Normal Table"/>
     <w:lsdException w:unhideWhenUsed="0" w:uiPriority="0" w:semiHidden="0" w:name="annotation subject"/>
     <w:lsdException w:uiPriority="0" w:name="Table Simple 1"/>
     <w:lsdException w:uiPriority="0" w:name="Table Simple 2"/>
@@ -15271,12 +15271,14 @@
     <w:name w:val="Default Paragraph Font"/>
     <w:semiHidden/>
     <w:unhideWhenUsed/>
+    <w:qFormat/>
     <w:uiPriority w:val="1"/>
   </w:style>
   <w:style w:type="table" w:default="1" w:styleId="8">
     <w:name w:val="Normal Table"/>
     <w:semiHidden/>
     <w:unhideWhenUsed/>
+    <w:qFormat/>
     <w:uiPriority w:val="99"/>
     <w:tblPr>
       <w:tblCellMar>
